--- a/usecase_description_과제2.docx
+++ b/usecase_description_과제2.docx
@@ -1291,410 +1291,6 @@
       <w:pPr>
         <w:pStyle w:val="Normal.0"/>
       </w:pPr>
-      <w:r>
-        <w:rPr>
-          <w:rtl w:val="0"/>
-          <w:lang w:val="en-US"/>
-        </w:rPr>
-        <w:t xml:space="preserve">4. </w:t>
-      </w:r>
-      <w:r>
-        <w:rPr>
-          <w:rtl w:val="0"/>
-          <w:lang w:val="ko-KR" w:eastAsia="ko-KR"/>
-        </w:rPr>
-        <w:t>회원 탈퇴</w:t>
-      </w:r>
-    </w:p>
-    <w:tbl>
-      <w:tblPr>
-        <w:tblW w:w="9016" w:type="dxa"/>
-        <w:jc w:val="left"/>
-        <w:tblInd w:w="108" w:type="dxa"/>
-        <w:tblBorders>
-          <w:top w:val="single" w:color="ffffff" w:sz="8" w:space="0" w:shadow="0" w:frame="0"/>
-          <w:left w:val="single" w:color="ffffff" w:sz="8" w:space="0" w:shadow="0" w:frame="0"/>
-          <w:bottom w:val="single" w:color="ffffff" w:sz="8" w:space="0" w:shadow="0" w:frame="0"/>
-          <w:right w:val="single" w:color="ffffff" w:sz="8" w:space="0" w:shadow="0" w:frame="0"/>
-          <w:insideH w:val="single" w:color="ffffff" w:sz="8" w:space="0" w:shadow="0" w:frame="0"/>
-          <w:insideV w:val="single" w:color="ffffff" w:sz="8" w:space="0" w:shadow="0" w:frame="0"/>
-        </w:tblBorders>
-        <w:shd w:val="clear" w:color="auto" w:fill="cdd4e9"/>
-        <w:tblLayout w:type="fixed"/>
-      </w:tblPr>
-      <w:tblGrid>
-        <w:gridCol w:w="4508"/>
-        <w:gridCol w:w="4508"/>
-      </w:tblGrid>
-      <w:tr>
-        <w:tblPrEx>
-          <w:shd w:val="clear" w:color="auto" w:fill="cdd4e9"/>
-        </w:tblPrEx>
-        <w:trPr>
-          <w:trHeight w:val="270" w:hRule="atLeast"/>
-        </w:trPr>
-        <w:tc>
-          <w:tcPr>
-            <w:tcW w:type="dxa" w:w="4508"/>
-            <w:tcBorders>
-              <w:top w:val="single" w:color="000000" w:sz="4" w:space="0" w:shadow="0" w:frame="0"/>
-              <w:left w:val="single" w:color="000000" w:sz="4" w:space="0" w:shadow="0" w:frame="0"/>
-              <w:bottom w:val="single" w:color="000000" w:sz="4" w:space="0" w:shadow="0" w:frame="0"/>
-              <w:right w:val="single" w:color="000000" w:sz="4" w:space="0" w:shadow="0" w:frame="0"/>
-            </w:tcBorders>
-            <w:shd w:val="clear" w:color="auto" w:fill="auto"/>
-            <w:tcMar>
-              <w:top w:type="dxa" w:w="80"/>
-              <w:left w:type="dxa" w:w="80"/>
-              <w:bottom w:type="dxa" w:w="80"/>
-              <w:right w:type="dxa" w:w="80"/>
-            </w:tcMar>
-            <w:vAlign w:val="top"/>
-          </w:tcPr>
-          <w:p>
-            <w:pPr>
-              <w:pStyle w:val="Normal.0"/>
-            </w:pPr>
-            <w:r>
-              <w:rPr>
-                <w:b w:val="1"/>
-                <w:bCs w:val="1"/>
-                <w:shd w:val="nil" w:color="auto" w:fill="auto"/>
-                <w:rtl w:val="0"/>
-                <w:lang w:val="en-US"/>
-              </w:rPr>
-              <w:t>Actor Action</w:t>
-            </w:r>
-          </w:p>
-        </w:tc>
-        <w:tc>
-          <w:tcPr>
-            <w:tcW w:type="dxa" w:w="4508"/>
-            <w:tcBorders>
-              <w:top w:val="single" w:color="000000" w:sz="4" w:space="0" w:shadow="0" w:frame="0"/>
-              <w:left w:val="single" w:color="000000" w:sz="4" w:space="0" w:shadow="0" w:frame="0"/>
-              <w:bottom w:val="single" w:color="000000" w:sz="4" w:space="0" w:shadow="0" w:frame="0"/>
-              <w:right w:val="single" w:color="000000" w:sz="4" w:space="0" w:shadow="0" w:frame="0"/>
-            </w:tcBorders>
-            <w:shd w:val="clear" w:color="auto" w:fill="auto"/>
-            <w:tcMar>
-              <w:top w:type="dxa" w:w="80"/>
-              <w:left w:type="dxa" w:w="80"/>
-              <w:bottom w:type="dxa" w:w="80"/>
-              <w:right w:type="dxa" w:w="80"/>
-            </w:tcMar>
-            <w:vAlign w:val="top"/>
-          </w:tcPr>
-          <w:p>
-            <w:pPr>
-              <w:pStyle w:val="Normal.0"/>
-              <w:spacing w:after="0"/>
-            </w:pPr>
-            <w:r>
-              <w:rPr>
-                <w:b w:val="1"/>
-                <w:bCs w:val="1"/>
-                <w:shd w:val="nil" w:color="auto" w:fill="auto"/>
-                <w:rtl w:val="0"/>
-                <w:lang w:val="en-US"/>
-              </w:rPr>
-              <w:t>System Response</w:t>
-            </w:r>
-          </w:p>
-        </w:tc>
-      </w:tr>
-      <w:tr>
-        <w:tblPrEx>
-          <w:shd w:val="clear" w:color="auto" w:fill="cdd4e9"/>
-        </w:tblPrEx>
-        <w:trPr>
-          <w:trHeight w:val="285" w:hRule="atLeast"/>
-        </w:trPr>
-        <w:tc>
-          <w:tcPr>
-            <w:tcW w:type="dxa" w:w="4508"/>
-            <w:tcBorders>
-              <w:top w:val="single" w:color="000000" w:sz="4" w:space="0" w:shadow="0" w:frame="0"/>
-              <w:left w:val="single" w:color="000000" w:sz="4" w:space="0" w:shadow="0" w:frame="0"/>
-              <w:bottom w:val="single" w:color="000000" w:sz="4" w:space="0" w:shadow="0" w:frame="0"/>
-              <w:right w:val="single" w:color="000000" w:sz="4" w:space="0" w:shadow="0" w:frame="0"/>
-            </w:tcBorders>
-            <w:shd w:val="clear" w:color="auto" w:fill="auto"/>
-            <w:tcMar>
-              <w:top w:type="dxa" w:w="80"/>
-              <w:left w:type="dxa" w:w="80"/>
-              <w:bottom w:type="dxa" w:w="80"/>
-              <w:right w:type="dxa" w:w="80"/>
-            </w:tcMar>
-            <w:vAlign w:val="top"/>
-          </w:tcPr>
-          <w:p>
-            <w:pPr>
-              <w:pStyle w:val="Normal.0"/>
-              <w:tabs>
-                <w:tab w:val="left" w:pos="1185"/>
-              </w:tabs>
-              <w:spacing w:after="0"/>
-            </w:pPr>
-            <w:r>
-              <w:rPr>
-                <w:shd w:val="nil" w:color="auto" w:fill="auto"/>
-                <w:rtl w:val="0"/>
-                <w:lang w:val="en-US"/>
-              </w:rPr>
-              <w:t xml:space="preserve">1. </w:t>
-            </w:r>
-            <w:r>
-              <w:rPr>
-                <w:shd w:val="nil" w:color="auto" w:fill="auto"/>
-                <w:rtl w:val="0"/>
-                <w:lang w:val="ko-KR" w:eastAsia="ko-KR"/>
-              </w:rPr>
-              <w:t>로그인된 회원이 회원 탈퇴 메뉴를 선택한다</w:t>
-            </w:r>
-            <w:r>
-              <w:rPr>
-                <w:shd w:val="nil" w:color="auto" w:fill="auto"/>
-                <w:rtl w:val="0"/>
-                <w:lang w:val="en-US"/>
-              </w:rPr>
-              <w:t>.</w:t>
-              <w:tab/>
-            </w:r>
-          </w:p>
-        </w:tc>
-        <w:tc>
-          <w:tcPr>
-            <w:tcW w:type="dxa" w:w="4508"/>
-            <w:tcBorders>
-              <w:top w:val="single" w:color="000000" w:sz="4" w:space="0" w:shadow="0" w:frame="0"/>
-              <w:left w:val="single" w:color="000000" w:sz="4" w:space="0" w:shadow="0" w:frame="0"/>
-              <w:bottom w:val="single" w:color="000000" w:sz="4" w:space="0" w:shadow="0" w:frame="0"/>
-              <w:right w:val="single" w:color="000000" w:sz="4" w:space="0" w:shadow="0" w:frame="0"/>
-            </w:tcBorders>
-            <w:shd w:val="clear" w:color="auto" w:fill="auto"/>
-            <w:tcMar>
-              <w:top w:type="dxa" w:w="80"/>
-              <w:left w:type="dxa" w:w="80"/>
-              <w:bottom w:type="dxa" w:w="80"/>
-              <w:right w:type="dxa" w:w="80"/>
-            </w:tcMar>
-            <w:vAlign w:val="top"/>
-          </w:tcPr>
-          <w:p>
-            <w:pPr>
-              <w:pStyle w:val="Normal.0"/>
-              <w:spacing w:after="0"/>
-            </w:pPr>
-            <w:r>
-              <w:rPr>
-                <w:shd w:val="nil" w:color="auto" w:fill="auto"/>
-                <w:rtl w:val="0"/>
-                <w:lang w:val="en-US"/>
-              </w:rPr>
-              <w:t xml:space="preserve">2. </w:t>
-            </w:r>
-            <w:r>
-              <w:rPr>
-                <w:shd w:val="nil" w:color="auto" w:fill="auto"/>
-                <w:rtl w:val="0"/>
-                <w:lang w:val="ko-KR" w:eastAsia="ko-KR"/>
-              </w:rPr>
-              <w:t>시스템이 탈퇴 확인 메시지를 표시한다</w:t>
-            </w:r>
-          </w:p>
-        </w:tc>
-      </w:tr>
-      <w:tr>
-        <w:tblPrEx>
-          <w:shd w:val="clear" w:color="auto" w:fill="cdd4e9"/>
-        </w:tblPrEx>
-        <w:trPr>
-          <w:trHeight w:val="561" w:hRule="atLeast"/>
-        </w:trPr>
-        <w:tc>
-          <w:tcPr>
-            <w:tcW w:type="dxa" w:w="4508"/>
-            <w:tcBorders>
-              <w:top w:val="single" w:color="000000" w:sz="4" w:space="0" w:shadow="0" w:frame="0"/>
-              <w:left w:val="single" w:color="000000" w:sz="4" w:space="0" w:shadow="0" w:frame="0"/>
-              <w:bottom w:val="single" w:color="000000" w:sz="4" w:space="0" w:shadow="0" w:frame="0"/>
-              <w:right w:val="single" w:color="000000" w:sz="4" w:space="0" w:shadow="0" w:frame="0"/>
-            </w:tcBorders>
-            <w:shd w:val="clear" w:color="auto" w:fill="auto"/>
-            <w:tcMar>
-              <w:top w:type="dxa" w:w="80"/>
-              <w:left w:type="dxa" w:w="80"/>
-              <w:bottom w:type="dxa" w:w="80"/>
-              <w:right w:type="dxa" w:w="80"/>
-            </w:tcMar>
-            <w:vAlign w:val="top"/>
-          </w:tcPr>
-          <w:p>
-            <w:pPr>
-              <w:pStyle w:val="Normal.0"/>
-              <w:spacing w:after="0"/>
-            </w:pPr>
-            <w:r>
-              <w:rPr>
-                <w:shd w:val="nil" w:color="auto" w:fill="auto"/>
-                <w:rtl w:val="0"/>
-                <w:lang w:val="en-US"/>
-              </w:rPr>
-              <w:t xml:space="preserve">3. </w:t>
-            </w:r>
-            <w:r>
-              <w:rPr>
-                <w:shd w:val="nil" w:color="auto" w:fill="auto"/>
-                <w:rtl w:val="0"/>
-                <w:lang w:val="ko-KR" w:eastAsia="ko-KR"/>
-              </w:rPr>
-              <w:t>회원이 탈퇴를 확인한다</w:t>
-            </w:r>
-            <w:r>
-              <w:rPr>
-                <w:shd w:val="nil" w:color="auto" w:fill="auto"/>
-                <w:rtl w:val="0"/>
-                <w:lang w:val="en-US"/>
-              </w:rPr>
-              <w:t>.</w:t>
-            </w:r>
-          </w:p>
-        </w:tc>
-        <w:tc>
-          <w:tcPr>
-            <w:tcW w:type="dxa" w:w="4508"/>
-            <w:tcBorders>
-              <w:top w:val="single" w:color="000000" w:sz="4" w:space="0" w:shadow="0" w:frame="0"/>
-              <w:left w:val="single" w:color="000000" w:sz="4" w:space="0" w:shadow="0" w:frame="0"/>
-              <w:bottom w:val="single" w:color="000000" w:sz="4" w:space="0" w:shadow="0" w:frame="0"/>
-              <w:right w:val="single" w:color="000000" w:sz="4" w:space="0" w:shadow="0" w:frame="0"/>
-            </w:tcBorders>
-            <w:shd w:val="clear" w:color="auto" w:fill="auto"/>
-            <w:tcMar>
-              <w:top w:type="dxa" w:w="80"/>
-              <w:left w:type="dxa" w:w="80"/>
-              <w:bottom w:type="dxa" w:w="80"/>
-              <w:right w:type="dxa" w:w="80"/>
-            </w:tcMar>
-            <w:vAlign w:val="top"/>
-          </w:tcPr>
-          <w:p>
-            <w:pPr>
-              <w:pStyle w:val="Normal.0"/>
-              <w:spacing w:after="0"/>
-            </w:pPr>
-            <w:r>
-              <w:rPr>
-                <w:shd w:val="nil" w:color="auto" w:fill="auto"/>
-                <w:rtl w:val="0"/>
-                <w:lang w:val="en-US"/>
-              </w:rPr>
-              <w:t xml:space="preserve">4. </w:t>
-            </w:r>
-            <w:r>
-              <w:rPr>
-                <w:shd w:val="nil" w:color="auto" w:fill="auto"/>
-                <w:rtl w:val="0"/>
-                <w:lang w:val="ko-KR" w:eastAsia="ko-KR"/>
-              </w:rPr>
-              <w:t>시스템이 탈퇴 완료 메시지를 표시하고 로그인 화면으로 이동한다</w:t>
-            </w:r>
-            <w:r>
-              <w:rPr>
-                <w:shd w:val="nil" w:color="auto" w:fill="auto"/>
-                <w:rtl w:val="0"/>
-                <w:lang w:val="en-US"/>
-              </w:rPr>
-              <w:t>.</w:t>
-            </w:r>
-          </w:p>
-        </w:tc>
-      </w:tr>
-      <w:tr>
-        <w:tblPrEx>
-          <w:shd w:val="clear" w:color="auto" w:fill="cdd4e9"/>
-        </w:tblPrEx>
-        <w:trPr>
-          <w:trHeight w:val="270" w:hRule="atLeast"/>
-        </w:trPr>
-        <w:tc>
-          <w:tcPr>
-            <w:tcW w:type="dxa" w:w="4508"/>
-            <w:tcBorders>
-              <w:top w:val="single" w:color="000000" w:sz="4" w:space="0" w:shadow="0" w:frame="0"/>
-              <w:left w:val="single" w:color="000000" w:sz="4" w:space="0" w:shadow="0" w:frame="0"/>
-              <w:bottom w:val="single" w:color="000000" w:sz="4" w:space="0" w:shadow="0" w:frame="0"/>
-              <w:right w:val="single" w:color="000000" w:sz="4" w:space="0" w:shadow="0" w:frame="0"/>
-            </w:tcBorders>
-            <w:shd w:val="clear" w:color="auto" w:fill="auto"/>
-            <w:tcMar>
-              <w:top w:type="dxa" w:w="80"/>
-              <w:left w:type="dxa" w:w="80"/>
-              <w:bottom w:type="dxa" w:w="80"/>
-              <w:right w:type="dxa" w:w="80"/>
-            </w:tcMar>
-            <w:vAlign w:val="top"/>
-          </w:tcPr>
-          <w:p>
-            <w:pPr>
-              <w:pStyle w:val="Normal.0"/>
-              <w:spacing w:after="0"/>
-            </w:pPr>
-            <w:r>
-              <w:rPr>
-                <w:shd w:val="nil" w:color="auto" w:fill="auto"/>
-                <w:rtl w:val="0"/>
-                <w:lang w:val="en-US"/>
-              </w:rPr>
-              <w:t xml:space="preserve">5. </w:t>
-            </w:r>
-          </w:p>
-        </w:tc>
-        <w:tc>
-          <w:tcPr>
-            <w:tcW w:type="dxa" w:w="4508"/>
-            <w:tcBorders>
-              <w:top w:val="single" w:color="000000" w:sz="4" w:space="0" w:shadow="0" w:frame="0"/>
-              <w:left w:val="single" w:color="000000" w:sz="4" w:space="0" w:shadow="0" w:frame="0"/>
-              <w:bottom w:val="single" w:color="000000" w:sz="4" w:space="0" w:shadow="0" w:frame="0"/>
-              <w:right w:val="single" w:color="000000" w:sz="4" w:space="0" w:shadow="0" w:frame="0"/>
-            </w:tcBorders>
-            <w:shd w:val="clear" w:color="auto" w:fill="auto"/>
-            <w:tcMar>
-              <w:top w:type="dxa" w:w="80"/>
-              <w:left w:type="dxa" w:w="80"/>
-              <w:bottom w:type="dxa" w:w="80"/>
-              <w:right w:type="dxa" w:w="80"/>
-            </w:tcMar>
-            <w:vAlign w:val="top"/>
-          </w:tcPr>
-          <w:p>
-            <w:pPr>
-              <w:pStyle w:val="Normal.0"/>
-              <w:spacing w:after="0"/>
-            </w:pPr>
-            <w:r>
-              <w:rPr>
-                <w:shd w:val="nil" w:color="auto" w:fill="auto"/>
-                <w:rtl w:val="0"/>
-                <w:lang w:val="en-US"/>
-              </w:rPr>
-              <w:t xml:space="preserve">6. </w:t>
-            </w:r>
-          </w:p>
-        </w:tc>
-      </w:tr>
-    </w:tbl>
-    <w:p>
-      <w:pPr>
-        <w:pStyle w:val="Normal.0"/>
-      </w:pPr>
-    </w:p>
-    <w:p>
-      <w:pPr>
-        <w:pStyle w:val="Normal.0"/>
-      </w:pPr>
     </w:p>
     <w:p>
       <w:pPr>
@@ -1705,7 +1301,7 @@
           <w:rtl w:val="0"/>
           <w:lang w:val="ko-KR" w:eastAsia="ko-KR"/>
         </w:rPr>
-        <w:t>5</w:t>
+        <w:t>4</w:t>
       </w:r>
       <w:r>
         <w:rPr>
@@ -2173,7 +1769,7 @@
           <w:rtl w:val="0"/>
           <w:lang w:val="ko-KR" w:eastAsia="ko-KR"/>
         </w:rPr>
-        <w:t>6</w:t>
+        <w:t>5</w:t>
       </w:r>
       <w:r>
         <w:rPr>
@@ -2704,7 +2300,7 @@
           <w:rtl w:val="0"/>
           <w:lang w:val="ko-KR" w:eastAsia="ko-KR"/>
         </w:rPr>
-        <w:t>7</w:t>
+        <w:t>6</w:t>
       </w:r>
       <w:r>
         <w:rPr>
